--- a/GeoCachingPOO/Relatorio-GeoCachingPOO.docx
+++ b/GeoCachingPOO/Relatorio-GeoCachingPOO.docx
@@ -42,7 +42,6 @@
                 <w:dataBinding w:prefixMappings="xmlns:ns0='http://schemas.openxmlformats.org/officeDocument/2006/extended-properties'" w:xpath="/ns0:Properties[1]/ns0:Company[1]" w:storeItemID="{6668398D-A668-4E3E-A5EB-62B293D839F1}"/>
                 <w:text/>
               </w:sdtPr>
-              <w:sdtEndPr/>
               <w:sdtContent>
                 <w:r>
                   <w:rPr>
@@ -75,7 +74,6 @@
             <w:dataBinding w:prefixMappings="xmlns:ns0='http://schemas.openxmlformats.org/package/2006/metadata/core-properties' xmlns:ns1='http://purl.org/dc/elements/1.1/'" w:xpath="/ns0:coreProperties[1]/ns1:title[1]" w:storeItemID="{6C3C8BC8-F283-45AE-878A-BAB7291924A1}"/>
             <w:text/>
           </w:sdtPr>
-          <w:sdtEndPr/>
           <w:sdtContent>
             <w:tc>
               <w:tcPr>
@@ -128,7 +126,6 @@
             <w:dataBinding w:prefixMappings="xmlns:ns0='http://schemas.openxmlformats.org/package/2006/metadata/core-properties' xmlns:ns1='http://purl.org/dc/elements/1.1/'" w:xpath="/ns0:coreProperties[1]/ns1:subject[1]" w:storeItemID="{6C3C8BC8-F283-45AE-878A-BAB7291924A1}"/>
             <w:text/>
           </w:sdtPr>
-          <w:sdtEndPr/>
           <w:sdtContent>
             <w:tc>
               <w:tcPr>
@@ -207,7 +204,6 @@
               <w:calendar w:val="gregorian"/>
             </w:date>
           </w:sdtPr>
-          <w:sdtEndPr/>
           <w:sdtContent>
             <w:tc>
               <w:tcPr>
@@ -2667,10 +2663,19 @@
         <w:t xml:space="preserve"> </w:t>
       </w:r>
       <w:r>
-        <w:t>independentes entre si</w:t>
-      </w:r>
-      <w:r>
-        <w:t xml:space="preserve">, que são inicializadas pelo objeto da classe Core criado quando se inicia a aplicação. </w:t>
+        <w:t>independentes entre si,</w:t>
+      </w:r>
+      <w:r>
+        <w:t xml:space="preserve"> Utilizadores, Caches e Atividades,</w:t>
+      </w:r>
+      <w:r>
+        <w:t xml:space="preserve"> que são inicializadas pelo objeto da classe Core criado quando se inicia a aplicaç</w:t>
+      </w:r>
+      <w:r>
+        <w:t>ão, e uma estrutura de dados</w:t>
+      </w:r>
+      <w:r>
+        <w:t xml:space="preserve"> que contem a lista de TravelBugs que está inserida na estrutura de dados das Caches.</w:t>
       </w:r>
     </w:p>
     <w:p>
@@ -3048,10 +3053,7 @@
         <w:t>HashMap</w:t>
       </w:r>
       <w:r>
-        <w:t xml:space="preserve"> em que </w:t>
-      </w:r>
-      <w:r>
-        <w:t xml:space="preserve">as </w:t>
+        <w:t xml:space="preserve"> em que as </w:t>
       </w:r>
       <w:r>
         <w:rPr>
@@ -3060,13 +3062,7 @@
         <w:t>keys</w:t>
       </w:r>
       <w:r>
-        <w:t xml:space="preserve"> são o identificador </w:t>
-      </w:r>
-      <w:r>
-        <w:t xml:space="preserve">da cache </w:t>
-      </w:r>
-      <w:r>
-        <w:t xml:space="preserve">e os </w:t>
+        <w:t xml:space="preserve"> são o identificador da cache e os </w:t>
       </w:r>
       <w:r>
         <w:rPr>
@@ -3090,10 +3086,7 @@
         <w:t>Cache</w:t>
       </w:r>
       <w:r>
-        <w:t xml:space="preserve"> que contem a informação do utilizador.</w:t>
-      </w:r>
-      <w:r>
-        <w:t xml:space="preserve"> Esta cache contem também um objeto da classe TravelBugL, que contem a estrutura de dados que armazena a informação relativa aos </w:t>
+        <w:t xml:space="preserve"> que contem a informação do utilizador. Esta cache contem também um objeto da classe TravelBugL, que contem a estrutura de dados que armazena a informação relativa aos </w:t>
       </w:r>
       <w:r>
         <w:rPr>
@@ -3216,6 +3209,7 @@
         <w:jc w:val="both"/>
       </w:pPr>
       <w:r>
+        <w:lastRenderedPageBreak/>
         <w:t>Lista de Assinantes</w:t>
       </w:r>
     </w:p>
@@ -3244,7 +3238,6 @@
         <w:jc w:val="both"/>
       </w:pPr>
       <w:r>
-        <w:lastRenderedPageBreak/>
         <w:t xml:space="preserve">A lista de assinantes é um </w:t>
       </w:r>
       <w:r>
@@ -3518,10 +3511,7 @@
         <w:t>Strings</w:t>
       </w:r>
       <w:r>
-        <w:t xml:space="preserve"> que correspondem </w:t>
-      </w:r>
-      <w:r>
-        <w:t xml:space="preserve">à referência do </w:t>
+        <w:t xml:space="preserve"> que correspondem à referência do </w:t>
       </w:r>
       <w:commentRangeStart w:id="13"/>
       <w:r>
@@ -3538,10 +3528,7 @@
         <w:commentReference w:id="13"/>
       </w:r>
       <w:r>
-        <w:t>.</w:t>
-      </w:r>
-      <w:r>
-        <w:t xml:space="preserve"> </w:t>
+        <w:t xml:space="preserve">. </w:t>
       </w:r>
     </w:p>
     <w:p>
@@ -3647,10 +3634,16 @@
     </w:p>
     <w:p>
       <w:pPr>
+        <w:jc w:val="both"/>
+      </w:pPr>
+    </w:p>
+    <w:p>
+      <w:pPr>
         <w:pStyle w:val="Heading3"/>
         <w:jc w:val="both"/>
       </w:pPr>
       <w:r>
+        <w:lastRenderedPageBreak/>
         <w:t>Multi-Cache</w:t>
       </w:r>
     </w:p>
@@ -3684,10 +3677,7 @@
         <w:t xml:space="preserve">, </w:t>
       </w:r>
       <w:r>
-        <w:t xml:space="preserve">é uma cache tradicional que possui uma lista de coordenadas intermedias que tem de ser descobertas para se descobrir a coordenada seguinte. </w:t>
-      </w:r>
-      <w:r>
-        <w:t>A classe contem as seguintes variáveis de instância:</w:t>
+        <w:t>é uma cache tradicional que possui uma lista de coordenadas intermedias que tem de ser descobertas para se descobrir a coordenada seguinte. A classe contem as seguintes variáveis de instância:</w:t>
       </w:r>
     </w:p>
     <w:p>
@@ -3713,10 +3703,7 @@
         <w:jc w:val="both"/>
       </w:pPr>
       <w:r>
-        <w:t xml:space="preserve">Pontos Extra (Pontos de dificuldade extra relacionados com a dificuldade </w:t>
-      </w:r>
-      <w:r>
-        <w:t>dos pontos intermédios)</w:t>
+        <w:t>Pontos Extra (Pontos de dificuldade extra relacionados com a dificuldade dos pontos intermédios)</w:t>
       </w:r>
     </w:p>
     <w:p>
@@ -3725,7 +3712,6 @@
         <w:jc w:val="both"/>
       </w:pPr>
       <w:r>
-        <w:lastRenderedPageBreak/>
         <w:t>MicroCache</w:t>
       </w:r>
     </w:p>
@@ -3740,26 +3726,27 @@
       <w:r>
         <w:t xml:space="preserve"> </w:t>
       </w:r>
+      <w:proofErr w:type="spellStart"/>
       <w:r>
         <w:rPr>
           <w:i/>
         </w:rPr>
         <w:t>MicroCache</w:t>
       </w:r>
+      <w:proofErr w:type="spellEnd"/>
       <w:r>
         <w:t xml:space="preserve">, definida pela classe </w:t>
       </w:r>
+      <w:proofErr w:type="spellStart"/>
       <w:r>
         <w:rPr>
           <w:i/>
         </w:rPr>
         <w:t>MicroCache</w:t>
       </w:r>
-      <w:r>
-        <w:t xml:space="preserve">, é uma cache </w:t>
-      </w:r>
-      <w:r>
-        <w:t>que ao contrario das caches Tradicionais é de pequenas dimensões, não sendo possível armazenar objetos. Esta classe apenas possui a variável relativa à dificuldade extra, que por pré definição toma o valor de 2, e não pode ser alterado.</w:t>
+      <w:proofErr w:type="spellEnd"/>
+      <w:r>
+        <w:t>, é uma cache que ao contrario das caches Tradicionais é de pequenas dimensões, não sendo possível armazenar objetos. Esta classe apenas possui a variável relativa à dificuldade extra, que por pré definição toma o valor de 2, e não pode ser alterado.</w:t>
       </w:r>
     </w:p>
     <w:p>
@@ -3771,6 +3758,7 @@
     <w:p>
       <w:pPr>
         <w:pStyle w:val="Heading3"/>
+        <w:jc w:val="both"/>
       </w:pPr>
       <w:r>
         <w:t>Cache Evento</w:t>
@@ -3790,29 +3778,19 @@
       <w:r>
         <w:t xml:space="preserve">definida pela classe </w:t>
       </w:r>
-      <w:r>
-        <w:rPr>
-          <w:i/>
-        </w:rPr>
-        <w:t>Cache</w:t>
-      </w:r>
-      <w:r>
-        <w:rPr>
-          <w:i/>
-        </w:rPr>
-        <w:t>Evento</w:t>
-      </w:r>
-      <w:r>
-        <w:t>,</w:t>
-      </w:r>
-      <w:r>
-        <w:t xml:space="preserve"> é uma cache codifica um evento</w:t>
-      </w:r>
-      <w:r>
-        <w:t xml:space="preserve">. </w:t>
-      </w:r>
-      <w:r>
-        <w:t>A classe contem as seguintes variáveis de instância:</w:t>
+      <w:proofErr w:type="spellStart"/>
+      <w:r>
+        <w:rPr>
+          <w:i/>
+        </w:rPr>
+        <w:t>CacheEvento</w:t>
+      </w:r>
+      <w:proofErr w:type="spellEnd"/>
+      <w:r>
+        <w:t>, é uma cache codifica um evento</w:t>
+      </w:r>
+      <w:r>
+        <w:t>. A classe contem as seguintes variáveis de instância:</w:t>
       </w:r>
     </w:p>
     <w:p>
@@ -3822,17 +3800,414 @@
           <w:ilvl w:val="0"/>
           <w:numId w:val="19"/>
         </w:numPr>
-        <w:rPr>
-          <w:b/>
-        </w:rPr>
-      </w:pPr>
+        <w:jc w:val="both"/>
+      </w:pPr>
+      <w:r>
+        <w:t>Lista de Orga</w:t>
+      </w:r>
+      <w:r>
+        <w:t>nizadores do Evento</w:t>
+      </w:r>
+    </w:p>
+    <w:p>
+      <w:pPr>
+        <w:pStyle w:val="ListParagraph"/>
+        <w:numPr>
+          <w:ilvl w:val="0"/>
+          <w:numId w:val="19"/>
+        </w:numPr>
+        <w:jc w:val="both"/>
+      </w:pPr>
+      <w:r>
+        <w:t>Data de Realização do Evento</w:t>
+      </w:r>
+    </w:p>
+    <w:p>
+      <w:pPr>
+        <w:pStyle w:val="ListParagraph"/>
+        <w:numPr>
+          <w:ilvl w:val="0"/>
+          <w:numId w:val="19"/>
+        </w:numPr>
+        <w:jc w:val="both"/>
+      </w:pPr>
+      <w:r>
+        <w:t>Pontos Extra (Bónus de pontuação atribuído por participar no evento)</w:t>
+      </w:r>
+    </w:p>
+    <w:p>
+      <w:pPr>
+        <w:ind w:firstLine="360"/>
+        <w:jc w:val="both"/>
+      </w:pPr>
+      <w:r>
+        <w:t xml:space="preserve">A lista de Organizadores é um </w:t>
+      </w:r>
+      <w:proofErr w:type="spellStart"/>
+      <w:r>
+        <w:rPr>
+          <w:i/>
+        </w:rPr>
+        <w:t>HashSet</w:t>
+      </w:r>
+      <w:proofErr w:type="spellEnd"/>
+      <w:r>
+        <w:t xml:space="preserve"> com os </w:t>
+      </w:r>
+      <w:proofErr w:type="gramStart"/>
+      <w:r>
+        <w:rPr>
+          <w:i/>
+        </w:rPr>
+        <w:t>emails</w:t>
+      </w:r>
+      <w:proofErr w:type="gramEnd"/>
+      <w:r>
+        <w:t xml:space="preserve"> dos utilizadores que estão a organizar o evento para alem do criador do mesmo.</w:t>
+      </w:r>
+    </w:p>
+    <w:p>
+      <w:pPr>
+        <w:ind w:left="360"/>
+      </w:pPr>
+    </w:p>
+    <w:p>
+      <w:pPr>
+        <w:pStyle w:val="Heading2"/>
+      </w:pPr>
+      <w:r>
+        <w:t>TravelBugs</w:t>
+      </w:r>
+    </w:p>
+    <w:p>
+      <w:pPr>
+        <w:ind w:firstLine="360"/>
+        <w:jc w:val="both"/>
+      </w:pPr>
+      <w:r>
+        <w:t xml:space="preserve">Os dados relativos aos TravelBugs estão guardados num objeto da classe </w:t>
+      </w:r>
+      <w:proofErr w:type="spellStart"/>
+      <w:r>
+        <w:t>TravelBugL</w:t>
+      </w:r>
+      <w:proofErr w:type="spellEnd"/>
+      <w:r>
+        <w:t xml:space="preserve"> que contem um </w:t>
+      </w:r>
+      <w:proofErr w:type="spellStart"/>
+      <w:r>
+        <w:t>HashMap</w:t>
+      </w:r>
+      <w:proofErr w:type="spellEnd"/>
+      <w:r>
+        <w:t xml:space="preserve"> em que as </w:t>
+      </w:r>
+      <w:proofErr w:type="spellStart"/>
+      <w:r>
+        <w:t>keys</w:t>
+      </w:r>
+      <w:proofErr w:type="spellEnd"/>
+      <w:r>
+        <w:t xml:space="preserve"> são as referências dos </w:t>
+      </w:r>
+      <w:r>
+        <w:t>TravelBugs</w:t>
+      </w:r>
+      <w:r>
+        <w:t xml:space="preserve"> criados, e os </w:t>
+      </w:r>
+      <w:proofErr w:type="spellStart"/>
+      <w:r>
+        <w:t>values</w:t>
+      </w:r>
+      <w:proofErr w:type="spellEnd"/>
+      <w:r>
+        <w:t xml:space="preserve"> são os objetos da classe </w:t>
+      </w:r>
+      <w:proofErr w:type="spellStart"/>
+      <w:r>
+        <w:rPr>
+          <w:i/>
+        </w:rPr>
+        <w:t>TravelBug</w:t>
+      </w:r>
+      <w:proofErr w:type="spellEnd"/>
+      <w:r>
+        <w:t xml:space="preserve"> que contem a informação relativa a um </w:t>
+      </w:r>
+      <w:proofErr w:type="spellStart"/>
+      <w:r>
+        <w:t>TravelBug</w:t>
+      </w:r>
+      <w:proofErr w:type="spellEnd"/>
+      <w:r>
+        <w:t>.</w:t>
+      </w:r>
+    </w:p>
+    <w:p>
+      <w:pPr>
+        <w:ind w:firstLine="360"/>
+        <w:jc w:val="both"/>
+      </w:pPr>
+      <w:r>
+        <w:t xml:space="preserve">A classe </w:t>
+      </w:r>
+      <w:proofErr w:type="spellStart"/>
+      <w:r>
+        <w:rPr>
+          <w:i/>
+        </w:rPr>
+        <w:t>T</w:t>
+      </w:r>
+      <w:r>
+        <w:rPr>
+          <w:i/>
+        </w:rPr>
+        <w:t>ravelBug</w:t>
+      </w:r>
+      <w:proofErr w:type="spellEnd"/>
+      <w:r>
+        <w:t xml:space="preserve"> possui as seguintes os seguintes dados:</w:t>
+      </w:r>
+    </w:p>
+    <w:p>
+      <w:pPr>
+        <w:pStyle w:val="ListParagraph"/>
+        <w:numPr>
+          <w:ilvl w:val="0"/>
+          <w:numId w:val="21"/>
+        </w:numPr>
+        <w:jc w:val="both"/>
+      </w:pPr>
+      <w:r>
+        <w:t>Referência</w:t>
+      </w:r>
+      <w:r>
+        <w:t xml:space="preserve">/Descrição do </w:t>
+      </w:r>
+      <w:proofErr w:type="spellStart"/>
+      <w:r>
+        <w:rPr>
+          <w:i/>
+        </w:rPr>
+        <w:t>TravelBug</w:t>
+      </w:r>
+      <w:proofErr w:type="spellEnd"/>
+    </w:p>
+    <w:p>
+      <w:pPr>
+        <w:pStyle w:val="ListParagraph"/>
+        <w:numPr>
+          <w:ilvl w:val="0"/>
+          <w:numId w:val="21"/>
+        </w:numPr>
+        <w:jc w:val="both"/>
+      </w:pPr>
+      <w:r>
+        <w:t>Lista de Registos de caches por onde passou</w:t>
+      </w:r>
+    </w:p>
+    <w:p>
+      <w:pPr>
+        <w:pStyle w:val="ListParagraph"/>
+        <w:numPr>
+          <w:ilvl w:val="0"/>
+          <w:numId w:val="21"/>
+        </w:numPr>
+        <w:jc w:val="both"/>
+      </w:pPr>
+      <w:r>
+        <w:t>Cache onde se encontra atualmente</w:t>
+      </w:r>
+    </w:p>
+    <w:p>
+      <w:pPr>
+        <w:ind w:firstLine="360"/>
+        <w:jc w:val="both"/>
+      </w:pPr>
+      <w:r>
+        <w:t xml:space="preserve">A lista de registos é um </w:t>
+      </w:r>
+      <w:proofErr w:type="spellStart"/>
+      <w:r>
+        <w:rPr>
+          <w:i/>
+        </w:rPr>
+        <w:t>HashSet</w:t>
+      </w:r>
+      <w:proofErr w:type="spellEnd"/>
+      <w:r>
+        <w:t xml:space="preserve"> de Objetos da classe </w:t>
+      </w:r>
+      <w:proofErr w:type="spellStart"/>
+      <w:r>
+        <w:rPr>
+          <w:i/>
+        </w:rPr>
+        <w:t>CacheRegBug</w:t>
+      </w:r>
+      <w:proofErr w:type="spellEnd"/>
+      <w:r>
+        <w:t xml:space="preserve"> que tem os seguintes dados:</w:t>
+      </w:r>
+    </w:p>
+    <w:p>
+      <w:pPr>
+        <w:pStyle w:val="ListParagraph"/>
+        <w:numPr>
+          <w:ilvl w:val="0"/>
+          <w:numId w:val="22"/>
+        </w:numPr>
+        <w:jc w:val="both"/>
+      </w:pPr>
+      <w:r>
+        <w:t>Referência de uma cache</w:t>
+      </w:r>
+    </w:p>
+    <w:p>
+      <w:pPr>
+        <w:pStyle w:val="ListParagraph"/>
+        <w:numPr>
+          <w:ilvl w:val="0"/>
+          <w:numId w:val="22"/>
+        </w:numPr>
+        <w:jc w:val="both"/>
+      </w:pPr>
+      <w:r>
+        <w:t xml:space="preserve">Data em que o </w:t>
+      </w:r>
+      <w:proofErr w:type="spellStart"/>
+      <w:r>
+        <w:rPr>
+          <w:i/>
+        </w:rPr>
+        <w:t>TravelBug</w:t>
+      </w:r>
+      <w:proofErr w:type="spellEnd"/>
+      <w:r>
+        <w:t xml:space="preserve"> foi colocado na cache</w:t>
+      </w:r>
+    </w:p>
+    <w:p>
+      <w:pPr>
+        <w:jc w:val="both"/>
+      </w:pPr>
+    </w:p>
+    <w:p>
+      <w:pPr>
+        <w:pStyle w:val="Heading2"/>
+      </w:pPr>
+      <w:r>
+        <w:t>Atividades</w:t>
+      </w:r>
+    </w:p>
+    <w:p>
+      <w:pPr>
+        <w:ind w:firstLine="360"/>
+      </w:pPr>
+      <w:r>
+        <w:t xml:space="preserve">O registo das atividades realizadas pelos utilizadores é armazenado num objeto da classe </w:t>
+      </w:r>
+      <w:proofErr w:type="spellStart"/>
+      <w:r>
+        <w:t>AtivList</w:t>
+      </w:r>
+      <w:proofErr w:type="spellEnd"/>
+      <w:r>
+        <w:t xml:space="preserve"> que contem um </w:t>
+      </w:r>
+      <w:proofErr w:type="spellStart"/>
+      <w:r>
+        <w:t>ArrayList</w:t>
+      </w:r>
+      <w:proofErr w:type="spellEnd"/>
+      <w:r>
+        <w:t xml:space="preserve"> de objetos da classe </w:t>
+      </w:r>
+      <w:r>
+        <w:rPr>
+          <w:i/>
+        </w:rPr>
+        <w:t>Atividade</w:t>
+      </w:r>
+      <w:r>
+        <w:t xml:space="preserve">. </w:t>
+      </w:r>
+    </w:p>
+    <w:p>
+      <w:pPr>
+        <w:ind w:firstLine="360"/>
+      </w:pPr>
+      <w:r>
+        <w:t xml:space="preserve">A classe </w:t>
+      </w:r>
+      <w:r>
+        <w:rPr>
+          <w:i/>
+        </w:rPr>
+        <w:t>Atividade</w:t>
+      </w:r>
+      <w:r>
+        <w:t xml:space="preserve"> </w:t>
+      </w:r>
+      <w:r>
+        <w:t>contem os seguintes dados:</w:t>
+      </w:r>
+    </w:p>
+    <w:p>
+      <w:pPr>
+        <w:pStyle w:val="ListParagraph"/>
+        <w:numPr>
+          <w:ilvl w:val="0"/>
+          <w:numId w:val="23"/>
+        </w:numPr>
+      </w:pPr>
+      <w:r>
+        <w:lastRenderedPageBreak/>
+        <w:t>Data de realização da Atividade</w:t>
+      </w:r>
+    </w:p>
+    <w:p>
+      <w:pPr>
+        <w:pStyle w:val="ListParagraph"/>
+        <w:numPr>
+          <w:ilvl w:val="0"/>
+          <w:numId w:val="23"/>
+        </w:numPr>
+      </w:pPr>
+      <w:r>
+        <w:t xml:space="preserve">Endereço de </w:t>
+      </w:r>
+      <w:proofErr w:type="gramStart"/>
+      <w:r>
+        <w:t>email</w:t>
+      </w:r>
+      <w:proofErr w:type="gramEnd"/>
+      <w:r>
+        <w:t xml:space="preserve"> do utilizador que a realizou</w:t>
+      </w:r>
+    </w:p>
+    <w:p>
+      <w:pPr>
+        <w:pStyle w:val="ListParagraph"/>
+        <w:numPr>
+          <w:ilvl w:val="0"/>
+          <w:numId w:val="23"/>
+        </w:numPr>
+      </w:pPr>
+      <w:r>
+        <w:t>E a descrição da atividade</w:t>
+      </w:r>
+    </w:p>
+    <w:p>
       <w:bookmarkStart w:id="14" w:name="_GoBack"/>
       <w:bookmarkEnd w:id="14"/>
     </w:p>
-    <w:p/>
-    <w:p/>
-    <w:p/>
-    <w:p>
+    <w:p>
+      <w:pPr>
+        <w:jc w:val="both"/>
+      </w:pPr>
       <w:r>
         <w:br w:type="page"/>
       </w:r>
@@ -3970,7 +4345,7 @@
           <w:rPr>
             <w:noProof/>
           </w:rPr>
-          <w:t>8</w:t>
+          <w:t>11</w:t>
         </w:r>
         <w:r>
           <w:rPr>
@@ -4443,6 +4818,119 @@
     </w:lvl>
   </w:abstractNum>
   <w:abstractNum w:abstractNumId="4" w15:restartNumberingAfterBreak="0">
+    <w:nsid w:val="196624B6"/>
+    <w:multiLevelType w:val="hybridMultilevel"/>
+    <w:tmpl w:val="374A88E2"/>
+    <w:lvl w:ilvl="0" w:tplc="08160001">
+      <w:start w:val="1"/>
+      <w:numFmt w:val="bullet"/>
+      <w:lvlText w:val=""/>
+      <w:lvlJc w:val="left"/>
+      <w:pPr>
+        <w:ind w:left="1080" w:hanging="360"/>
+      </w:pPr>
+      <w:rPr>
+        <w:rFonts w:ascii="Symbol" w:hAnsi="Symbol" w:hint="default"/>
+      </w:rPr>
+    </w:lvl>
+    <w:lvl w:ilvl="1" w:tplc="08160003" w:tentative="1">
+      <w:start w:val="1"/>
+      <w:numFmt w:val="bullet"/>
+      <w:lvlText w:val="o"/>
+      <w:lvlJc w:val="left"/>
+      <w:pPr>
+        <w:ind w:left="1800" w:hanging="360"/>
+      </w:pPr>
+      <w:rPr>
+        <w:rFonts w:ascii="Courier New" w:hAnsi="Courier New" w:cs="Courier New" w:hint="default"/>
+      </w:rPr>
+    </w:lvl>
+    <w:lvl w:ilvl="2" w:tplc="08160005" w:tentative="1">
+      <w:start w:val="1"/>
+      <w:numFmt w:val="bullet"/>
+      <w:lvlText w:val=""/>
+      <w:lvlJc w:val="left"/>
+      <w:pPr>
+        <w:ind w:left="2520" w:hanging="360"/>
+      </w:pPr>
+      <w:rPr>
+        <w:rFonts w:ascii="Wingdings" w:hAnsi="Wingdings" w:hint="default"/>
+      </w:rPr>
+    </w:lvl>
+    <w:lvl w:ilvl="3" w:tplc="08160001" w:tentative="1">
+      <w:start w:val="1"/>
+      <w:numFmt w:val="bullet"/>
+      <w:lvlText w:val=""/>
+      <w:lvlJc w:val="left"/>
+      <w:pPr>
+        <w:ind w:left="3240" w:hanging="360"/>
+      </w:pPr>
+      <w:rPr>
+        <w:rFonts w:ascii="Symbol" w:hAnsi="Symbol" w:hint="default"/>
+      </w:rPr>
+    </w:lvl>
+    <w:lvl w:ilvl="4" w:tplc="08160003" w:tentative="1">
+      <w:start w:val="1"/>
+      <w:numFmt w:val="bullet"/>
+      <w:lvlText w:val="o"/>
+      <w:lvlJc w:val="left"/>
+      <w:pPr>
+        <w:ind w:left="3960" w:hanging="360"/>
+      </w:pPr>
+      <w:rPr>
+        <w:rFonts w:ascii="Courier New" w:hAnsi="Courier New" w:cs="Courier New" w:hint="default"/>
+      </w:rPr>
+    </w:lvl>
+    <w:lvl w:ilvl="5" w:tplc="08160005" w:tentative="1">
+      <w:start w:val="1"/>
+      <w:numFmt w:val="bullet"/>
+      <w:lvlText w:val=""/>
+      <w:lvlJc w:val="left"/>
+      <w:pPr>
+        <w:ind w:left="4680" w:hanging="360"/>
+      </w:pPr>
+      <w:rPr>
+        <w:rFonts w:ascii="Wingdings" w:hAnsi="Wingdings" w:hint="default"/>
+      </w:rPr>
+    </w:lvl>
+    <w:lvl w:ilvl="6" w:tplc="08160001" w:tentative="1">
+      <w:start w:val="1"/>
+      <w:numFmt w:val="bullet"/>
+      <w:lvlText w:val=""/>
+      <w:lvlJc w:val="left"/>
+      <w:pPr>
+        <w:ind w:left="5400" w:hanging="360"/>
+      </w:pPr>
+      <w:rPr>
+        <w:rFonts w:ascii="Symbol" w:hAnsi="Symbol" w:hint="default"/>
+      </w:rPr>
+    </w:lvl>
+    <w:lvl w:ilvl="7" w:tplc="08160003" w:tentative="1">
+      <w:start w:val="1"/>
+      <w:numFmt w:val="bullet"/>
+      <w:lvlText w:val="o"/>
+      <w:lvlJc w:val="left"/>
+      <w:pPr>
+        <w:ind w:left="6120" w:hanging="360"/>
+      </w:pPr>
+      <w:rPr>
+        <w:rFonts w:ascii="Courier New" w:hAnsi="Courier New" w:cs="Courier New" w:hint="default"/>
+      </w:rPr>
+    </w:lvl>
+    <w:lvl w:ilvl="8" w:tplc="08160005" w:tentative="1">
+      <w:start w:val="1"/>
+      <w:numFmt w:val="bullet"/>
+      <w:lvlText w:val=""/>
+      <w:lvlJc w:val="left"/>
+      <w:pPr>
+        <w:ind w:left="6840" w:hanging="360"/>
+      </w:pPr>
+      <w:rPr>
+        <w:rFonts w:ascii="Wingdings" w:hAnsi="Wingdings" w:hint="default"/>
+      </w:rPr>
+    </w:lvl>
+  </w:abstractNum>
+  <w:abstractNum w:abstractNumId="5" w15:restartNumberingAfterBreak="0">
     <w:nsid w:val="1F3D16FC"/>
     <w:multiLevelType w:val="hybridMultilevel"/>
     <w:tmpl w:val="09B85776"/>
@@ -4555,7 +5043,7 @@
       </w:rPr>
     </w:lvl>
   </w:abstractNum>
-  <w:abstractNum w:abstractNumId="5" w15:restartNumberingAfterBreak="0">
+  <w:abstractNum w:abstractNumId="6" w15:restartNumberingAfterBreak="0">
     <w:nsid w:val="2820202B"/>
     <w:multiLevelType w:val="hybridMultilevel"/>
     <w:tmpl w:val="83560178"/>
@@ -4668,7 +5156,7 @@
       </w:rPr>
     </w:lvl>
   </w:abstractNum>
-  <w:abstractNum w:abstractNumId="6" w15:restartNumberingAfterBreak="0">
+  <w:abstractNum w:abstractNumId="7" w15:restartNumberingAfterBreak="0">
     <w:nsid w:val="2CD10ACB"/>
     <w:multiLevelType w:val="hybridMultilevel"/>
     <w:tmpl w:val="67164838"/>
@@ -4781,7 +5269,7 @@
       </w:rPr>
     </w:lvl>
   </w:abstractNum>
-  <w:abstractNum w:abstractNumId="7" w15:restartNumberingAfterBreak="0">
+  <w:abstractNum w:abstractNumId="8" w15:restartNumberingAfterBreak="0">
     <w:nsid w:val="33046E37"/>
     <w:multiLevelType w:val="hybridMultilevel"/>
     <w:tmpl w:val="DAEAE53E"/>
@@ -4894,7 +5382,7 @@
       </w:rPr>
     </w:lvl>
   </w:abstractNum>
-  <w:abstractNum w:abstractNumId="8" w15:restartNumberingAfterBreak="0">
+  <w:abstractNum w:abstractNumId="9" w15:restartNumberingAfterBreak="0">
     <w:nsid w:val="370E5611"/>
     <w:multiLevelType w:val="hybridMultilevel"/>
     <w:tmpl w:val="ED06C6C4"/>
@@ -4981,7 +5469,120 @@
       </w:pPr>
     </w:lvl>
   </w:abstractNum>
-  <w:abstractNum w:abstractNumId="9" w15:restartNumberingAfterBreak="0">
+  <w:abstractNum w:abstractNumId="10" w15:restartNumberingAfterBreak="0">
+    <w:nsid w:val="3BFE3A7A"/>
+    <w:multiLevelType w:val="hybridMultilevel"/>
+    <w:tmpl w:val="317CA9B6"/>
+    <w:lvl w:ilvl="0" w:tplc="08160001">
+      <w:start w:val="1"/>
+      <w:numFmt w:val="bullet"/>
+      <w:lvlText w:val=""/>
+      <w:lvlJc w:val="left"/>
+      <w:pPr>
+        <w:ind w:left="1080" w:hanging="360"/>
+      </w:pPr>
+      <w:rPr>
+        <w:rFonts w:ascii="Symbol" w:hAnsi="Symbol" w:hint="default"/>
+      </w:rPr>
+    </w:lvl>
+    <w:lvl w:ilvl="1" w:tplc="08160003" w:tentative="1">
+      <w:start w:val="1"/>
+      <w:numFmt w:val="bullet"/>
+      <w:lvlText w:val="o"/>
+      <w:lvlJc w:val="left"/>
+      <w:pPr>
+        <w:ind w:left="1800" w:hanging="360"/>
+      </w:pPr>
+      <w:rPr>
+        <w:rFonts w:ascii="Courier New" w:hAnsi="Courier New" w:cs="Courier New" w:hint="default"/>
+      </w:rPr>
+    </w:lvl>
+    <w:lvl w:ilvl="2" w:tplc="08160005" w:tentative="1">
+      <w:start w:val="1"/>
+      <w:numFmt w:val="bullet"/>
+      <w:lvlText w:val=""/>
+      <w:lvlJc w:val="left"/>
+      <w:pPr>
+        <w:ind w:left="2520" w:hanging="360"/>
+      </w:pPr>
+      <w:rPr>
+        <w:rFonts w:ascii="Wingdings" w:hAnsi="Wingdings" w:hint="default"/>
+      </w:rPr>
+    </w:lvl>
+    <w:lvl w:ilvl="3" w:tplc="08160001" w:tentative="1">
+      <w:start w:val="1"/>
+      <w:numFmt w:val="bullet"/>
+      <w:lvlText w:val=""/>
+      <w:lvlJc w:val="left"/>
+      <w:pPr>
+        <w:ind w:left="3240" w:hanging="360"/>
+      </w:pPr>
+      <w:rPr>
+        <w:rFonts w:ascii="Symbol" w:hAnsi="Symbol" w:hint="default"/>
+      </w:rPr>
+    </w:lvl>
+    <w:lvl w:ilvl="4" w:tplc="08160003" w:tentative="1">
+      <w:start w:val="1"/>
+      <w:numFmt w:val="bullet"/>
+      <w:lvlText w:val="o"/>
+      <w:lvlJc w:val="left"/>
+      <w:pPr>
+        <w:ind w:left="3960" w:hanging="360"/>
+      </w:pPr>
+      <w:rPr>
+        <w:rFonts w:ascii="Courier New" w:hAnsi="Courier New" w:cs="Courier New" w:hint="default"/>
+      </w:rPr>
+    </w:lvl>
+    <w:lvl w:ilvl="5" w:tplc="08160005" w:tentative="1">
+      <w:start w:val="1"/>
+      <w:numFmt w:val="bullet"/>
+      <w:lvlText w:val=""/>
+      <w:lvlJc w:val="left"/>
+      <w:pPr>
+        <w:ind w:left="4680" w:hanging="360"/>
+      </w:pPr>
+      <w:rPr>
+        <w:rFonts w:ascii="Wingdings" w:hAnsi="Wingdings" w:hint="default"/>
+      </w:rPr>
+    </w:lvl>
+    <w:lvl w:ilvl="6" w:tplc="08160001" w:tentative="1">
+      <w:start w:val="1"/>
+      <w:numFmt w:val="bullet"/>
+      <w:lvlText w:val=""/>
+      <w:lvlJc w:val="left"/>
+      <w:pPr>
+        <w:ind w:left="5400" w:hanging="360"/>
+      </w:pPr>
+      <w:rPr>
+        <w:rFonts w:ascii="Symbol" w:hAnsi="Symbol" w:hint="default"/>
+      </w:rPr>
+    </w:lvl>
+    <w:lvl w:ilvl="7" w:tplc="08160003" w:tentative="1">
+      <w:start w:val="1"/>
+      <w:numFmt w:val="bullet"/>
+      <w:lvlText w:val="o"/>
+      <w:lvlJc w:val="left"/>
+      <w:pPr>
+        <w:ind w:left="6120" w:hanging="360"/>
+      </w:pPr>
+      <w:rPr>
+        <w:rFonts w:ascii="Courier New" w:hAnsi="Courier New" w:cs="Courier New" w:hint="default"/>
+      </w:rPr>
+    </w:lvl>
+    <w:lvl w:ilvl="8" w:tplc="08160005" w:tentative="1">
+      <w:start w:val="1"/>
+      <w:numFmt w:val="bullet"/>
+      <w:lvlText w:val=""/>
+      <w:lvlJc w:val="left"/>
+      <w:pPr>
+        <w:ind w:left="6840" w:hanging="360"/>
+      </w:pPr>
+      <w:rPr>
+        <w:rFonts w:ascii="Wingdings" w:hAnsi="Wingdings" w:hint="default"/>
+      </w:rPr>
+    </w:lvl>
+  </w:abstractNum>
+  <w:abstractNum w:abstractNumId="11" w15:restartNumberingAfterBreak="0">
     <w:nsid w:val="3DA11357"/>
     <w:multiLevelType w:val="hybridMultilevel"/>
     <w:tmpl w:val="4308DB32"/>
@@ -5068,7 +5669,7 @@
       </w:pPr>
     </w:lvl>
   </w:abstractNum>
-  <w:abstractNum w:abstractNumId="10" w15:restartNumberingAfterBreak="0">
+  <w:abstractNum w:abstractNumId="12" w15:restartNumberingAfterBreak="0">
     <w:nsid w:val="49CC5986"/>
     <w:multiLevelType w:val="hybridMultilevel"/>
     <w:tmpl w:val="83142460"/>
@@ -5181,7 +5782,7 @@
       </w:rPr>
     </w:lvl>
   </w:abstractNum>
-  <w:abstractNum w:abstractNumId="11" w15:restartNumberingAfterBreak="0">
+  <w:abstractNum w:abstractNumId="13" w15:restartNumberingAfterBreak="0">
     <w:nsid w:val="4E234D3A"/>
     <w:multiLevelType w:val="hybridMultilevel"/>
     <w:tmpl w:val="E1A28BAC"/>
@@ -5294,7 +5895,7 @@
       </w:rPr>
     </w:lvl>
   </w:abstractNum>
-  <w:abstractNum w:abstractNumId="12" w15:restartNumberingAfterBreak="0">
+  <w:abstractNum w:abstractNumId="14" w15:restartNumberingAfterBreak="0">
     <w:nsid w:val="59D50963"/>
     <w:multiLevelType w:val="hybridMultilevel"/>
     <w:tmpl w:val="A90809E6"/>
@@ -5407,7 +6008,7 @@
       </w:rPr>
     </w:lvl>
   </w:abstractNum>
-  <w:abstractNum w:abstractNumId="13" w15:restartNumberingAfterBreak="0">
+  <w:abstractNum w:abstractNumId="15" w15:restartNumberingAfterBreak="0">
     <w:nsid w:val="5C2B312B"/>
     <w:multiLevelType w:val="hybridMultilevel"/>
     <w:tmpl w:val="EDFC96DA"/>
@@ -5520,7 +6121,7 @@
       </w:rPr>
     </w:lvl>
   </w:abstractNum>
-  <w:abstractNum w:abstractNumId="14" w15:restartNumberingAfterBreak="0">
+  <w:abstractNum w:abstractNumId="16" w15:restartNumberingAfterBreak="0">
     <w:nsid w:val="68A71865"/>
     <w:multiLevelType w:val="hybridMultilevel"/>
     <w:tmpl w:val="428C6372"/>
@@ -5633,7 +6234,120 @@
       </w:rPr>
     </w:lvl>
   </w:abstractNum>
-  <w:abstractNum w:abstractNumId="15" w15:restartNumberingAfterBreak="0">
+  <w:abstractNum w:abstractNumId="17" w15:restartNumberingAfterBreak="0">
+    <w:nsid w:val="6D3E3690"/>
+    <w:multiLevelType w:val="hybridMultilevel"/>
+    <w:tmpl w:val="E0C2064A"/>
+    <w:lvl w:ilvl="0" w:tplc="08160001">
+      <w:start w:val="1"/>
+      <w:numFmt w:val="bullet"/>
+      <w:lvlText w:val=""/>
+      <w:lvlJc w:val="left"/>
+      <w:pPr>
+        <w:ind w:left="1080" w:hanging="360"/>
+      </w:pPr>
+      <w:rPr>
+        <w:rFonts w:ascii="Symbol" w:hAnsi="Symbol" w:hint="default"/>
+      </w:rPr>
+    </w:lvl>
+    <w:lvl w:ilvl="1" w:tplc="08160003" w:tentative="1">
+      <w:start w:val="1"/>
+      <w:numFmt w:val="bullet"/>
+      <w:lvlText w:val="o"/>
+      <w:lvlJc w:val="left"/>
+      <w:pPr>
+        <w:ind w:left="1800" w:hanging="360"/>
+      </w:pPr>
+      <w:rPr>
+        <w:rFonts w:ascii="Courier New" w:hAnsi="Courier New" w:cs="Courier New" w:hint="default"/>
+      </w:rPr>
+    </w:lvl>
+    <w:lvl w:ilvl="2" w:tplc="08160005" w:tentative="1">
+      <w:start w:val="1"/>
+      <w:numFmt w:val="bullet"/>
+      <w:lvlText w:val=""/>
+      <w:lvlJc w:val="left"/>
+      <w:pPr>
+        <w:ind w:left="2520" w:hanging="360"/>
+      </w:pPr>
+      <w:rPr>
+        <w:rFonts w:ascii="Wingdings" w:hAnsi="Wingdings" w:hint="default"/>
+      </w:rPr>
+    </w:lvl>
+    <w:lvl w:ilvl="3" w:tplc="08160001" w:tentative="1">
+      <w:start w:val="1"/>
+      <w:numFmt w:val="bullet"/>
+      <w:lvlText w:val=""/>
+      <w:lvlJc w:val="left"/>
+      <w:pPr>
+        <w:ind w:left="3240" w:hanging="360"/>
+      </w:pPr>
+      <w:rPr>
+        <w:rFonts w:ascii="Symbol" w:hAnsi="Symbol" w:hint="default"/>
+      </w:rPr>
+    </w:lvl>
+    <w:lvl w:ilvl="4" w:tplc="08160003" w:tentative="1">
+      <w:start w:val="1"/>
+      <w:numFmt w:val="bullet"/>
+      <w:lvlText w:val="o"/>
+      <w:lvlJc w:val="left"/>
+      <w:pPr>
+        <w:ind w:left="3960" w:hanging="360"/>
+      </w:pPr>
+      <w:rPr>
+        <w:rFonts w:ascii="Courier New" w:hAnsi="Courier New" w:cs="Courier New" w:hint="default"/>
+      </w:rPr>
+    </w:lvl>
+    <w:lvl w:ilvl="5" w:tplc="08160005" w:tentative="1">
+      <w:start w:val="1"/>
+      <w:numFmt w:val="bullet"/>
+      <w:lvlText w:val=""/>
+      <w:lvlJc w:val="left"/>
+      <w:pPr>
+        <w:ind w:left="4680" w:hanging="360"/>
+      </w:pPr>
+      <w:rPr>
+        <w:rFonts w:ascii="Wingdings" w:hAnsi="Wingdings" w:hint="default"/>
+      </w:rPr>
+    </w:lvl>
+    <w:lvl w:ilvl="6" w:tplc="08160001" w:tentative="1">
+      <w:start w:val="1"/>
+      <w:numFmt w:val="bullet"/>
+      <w:lvlText w:val=""/>
+      <w:lvlJc w:val="left"/>
+      <w:pPr>
+        <w:ind w:left="5400" w:hanging="360"/>
+      </w:pPr>
+      <w:rPr>
+        <w:rFonts w:ascii="Symbol" w:hAnsi="Symbol" w:hint="default"/>
+      </w:rPr>
+    </w:lvl>
+    <w:lvl w:ilvl="7" w:tplc="08160003" w:tentative="1">
+      <w:start w:val="1"/>
+      <w:numFmt w:val="bullet"/>
+      <w:lvlText w:val="o"/>
+      <w:lvlJc w:val="left"/>
+      <w:pPr>
+        <w:ind w:left="6120" w:hanging="360"/>
+      </w:pPr>
+      <w:rPr>
+        <w:rFonts w:ascii="Courier New" w:hAnsi="Courier New" w:cs="Courier New" w:hint="default"/>
+      </w:rPr>
+    </w:lvl>
+    <w:lvl w:ilvl="8" w:tplc="08160005" w:tentative="1">
+      <w:start w:val="1"/>
+      <w:numFmt w:val="bullet"/>
+      <w:lvlText w:val=""/>
+      <w:lvlJc w:val="left"/>
+      <w:pPr>
+        <w:ind w:left="6840" w:hanging="360"/>
+      </w:pPr>
+      <w:rPr>
+        <w:rFonts w:ascii="Wingdings" w:hAnsi="Wingdings" w:hint="default"/>
+      </w:rPr>
+    </w:lvl>
+  </w:abstractNum>
+  <w:abstractNum w:abstractNumId="18" w15:restartNumberingAfterBreak="0">
     <w:nsid w:val="6F166E21"/>
     <w:multiLevelType w:val="hybridMultilevel"/>
     <w:tmpl w:val="93E674A4"/>
@@ -5746,7 +6460,7 @@
       </w:rPr>
     </w:lvl>
   </w:abstractNum>
-  <w:abstractNum w:abstractNumId="16" w15:restartNumberingAfterBreak="0">
+  <w:abstractNum w:abstractNumId="19" w15:restartNumberingAfterBreak="0">
     <w:nsid w:val="727C58FF"/>
     <w:multiLevelType w:val="hybridMultilevel"/>
     <w:tmpl w:val="14C4FDCE"/>
@@ -5859,7 +6573,7 @@
       </w:rPr>
     </w:lvl>
   </w:abstractNum>
-  <w:abstractNum w:abstractNumId="17" w15:restartNumberingAfterBreak="0">
+  <w:abstractNum w:abstractNumId="20" w15:restartNumberingAfterBreak="0">
     <w:nsid w:val="7893773E"/>
     <w:multiLevelType w:val="hybridMultilevel"/>
     <w:tmpl w:val="8C9E2724"/>
@@ -5973,43 +6687,43 @@
     </w:lvl>
   </w:abstractNum>
   <w:num w:numId="1">
-    <w:abstractNumId w:val="16"/>
+    <w:abstractNumId w:val="19"/>
   </w:num>
   <w:num w:numId="2">
-    <w:abstractNumId w:val="5"/>
+    <w:abstractNumId w:val="6"/>
   </w:num>
   <w:num w:numId="3">
-    <w:abstractNumId w:val="11"/>
+    <w:abstractNumId w:val="13"/>
   </w:num>
   <w:num w:numId="4">
-    <w:abstractNumId w:val="10"/>
+    <w:abstractNumId w:val="12"/>
   </w:num>
   <w:num w:numId="5">
-    <w:abstractNumId w:val="15"/>
+    <w:abstractNumId w:val="18"/>
   </w:num>
   <w:num w:numId="6">
-    <w:abstractNumId w:val="13"/>
+    <w:abstractNumId w:val="15"/>
   </w:num>
   <w:num w:numId="7">
     <w:abstractNumId w:val="0"/>
   </w:num>
   <w:num w:numId="8">
-    <w:abstractNumId w:val="12"/>
+    <w:abstractNumId w:val="14"/>
   </w:num>
   <w:num w:numId="9">
     <w:abstractNumId w:val="3"/>
   </w:num>
   <w:num w:numId="10">
-    <w:abstractNumId w:val="17"/>
+    <w:abstractNumId w:val="20"/>
   </w:num>
   <w:num w:numId="11">
-    <w:abstractNumId w:val="6"/>
+    <w:abstractNumId w:val="7"/>
   </w:num>
   <w:num w:numId="12">
-    <w:abstractNumId w:val="8"/>
+    <w:abstractNumId w:val="9"/>
   </w:num>
   <w:num w:numId="13">
-    <w:abstractNumId w:val="9"/>
+    <w:abstractNumId w:val="11"/>
   </w:num>
   <w:num w:numId="14">
     <w:abstractNumId w:val="2"/>
@@ -6030,13 +6744,22 @@
     <w:abstractNumId w:val="1"/>
   </w:num>
   <w:num w:numId="18">
-    <w:abstractNumId w:val="14"/>
+    <w:abstractNumId w:val="16"/>
   </w:num>
   <w:num w:numId="19">
-    <w:abstractNumId w:val="7"/>
+    <w:abstractNumId w:val="8"/>
   </w:num>
   <w:num w:numId="20">
+    <w:abstractNumId w:val="5"/>
+  </w:num>
+  <w:num w:numId="21">
     <w:abstractNumId w:val="4"/>
+  </w:num>
+  <w:num w:numId="22">
+    <w:abstractNumId w:val="10"/>
+  </w:num>
+  <w:num w:numId="23">
+    <w:abstractNumId w:val="17"/>
   </w:num>
 </w:numbering>
 </file>
@@ -7127,7 +7850,7 @@
 </file>
 
 <file path=customXml/itemProps1.xml><?xml version="1.0" encoding="utf-8"?>
-<ds:datastoreItem xmlns:ds="http://schemas.openxmlformats.org/officeDocument/2006/customXml" ds:itemID="{2C4653DF-0060-4176-A910-AA8536D5D2BF}">
+<ds:datastoreItem xmlns:ds="http://schemas.openxmlformats.org/officeDocument/2006/customXml" ds:itemID="{77721EB8-F88F-412A-919A-7B755ADCED4C}">
   <ds:schemaRefs>
     <ds:schemaRef ds:uri="http://schemas.openxmlformats.org/officeDocument/2006/bibliography"/>
   </ds:schemaRefs>
